--- a/manuals/Руководство администратора.docx
+++ b/manuals/Руководство администратора.docx
@@ -485,7 +485,15 @@
         <w:t>Необходимо выбрать пункт меню «Личные данные».</w:t>
       </w:r>
       <w:r>
-        <w:t xml:space="preserve"> На открывшейся форме можно изменить свои ФИО, а также логин и пароль. После внесения изменений необходимо нажать кнопку «Сохранить».</w:t>
+        <w:t xml:space="preserve"> На открывшейся форме можно изменить свои ФИО, а также логин и пароль. </w:t>
+      </w:r>
+      <w:r>
+        <w:t xml:space="preserve">Если поле «Пароль» оставить пустым, то он останется прежним. </w:t>
+      </w:r>
+      <w:bookmarkStart w:id="1" w:name="_GoBack"/>
+      <w:bookmarkEnd w:id="1"/>
+      <w:r>
+        <w:t>После внесения изменений необходимо нажать кнопку «Сохранить».</w:t>
       </w:r>
     </w:p>
     <w:p>
@@ -513,11 +521,11 @@
         <w:spacing w:line="360" w:lineRule="auto"/>
         <w:ind w:firstLine="708"/>
       </w:pPr>
-      <w:bookmarkStart w:id="1" w:name="_Toc167041436"/>
+      <w:bookmarkStart w:id="2" w:name="_Toc167041436"/>
       <w:r>
         <w:t>2. Работа с пользователями</w:t>
       </w:r>
-      <w:bookmarkEnd w:id="1"/>
+      <w:bookmarkEnd w:id="2"/>
     </w:p>
     <w:p>
       <w:pPr>
@@ -538,11 +546,11 @@
         <w:spacing w:line="360" w:lineRule="auto"/>
         <w:ind w:firstLine="708"/>
       </w:pPr>
-      <w:bookmarkStart w:id="2" w:name="_Toc167041437"/>
+      <w:bookmarkStart w:id="3" w:name="_Toc167041437"/>
       <w:r>
         <w:t>2.1 Создание пользователей</w:t>
       </w:r>
-      <w:bookmarkEnd w:id="2"/>
+      <w:bookmarkEnd w:id="3"/>
     </w:p>
     <w:p>
       <w:pPr>
@@ -650,7 +658,19 @@
         <w:rPr>
           <w:szCs w:val="28"/>
         </w:rPr>
-        <w:t xml:space="preserve"> После внесения данных необходимо нажать кнопку «Сохранить». Добавленный пользователь отобразится в таблице пользователей.</w:t>
+        <w:t xml:space="preserve"> </w:t>
+      </w:r>
+      <w:r>
+        <w:rPr>
+          <w:szCs w:val="28"/>
+        </w:rPr>
+        <w:t xml:space="preserve">Паролем является логин пользователя. </w:t>
+      </w:r>
+      <w:r>
+        <w:rPr>
+          <w:szCs w:val="28"/>
+        </w:rPr>
+        <w:t>После внесения данных необходимо нажать кнопку «Сохранить». Добавленный пользователь отобразится в таблице пользователей.</w:t>
       </w:r>
     </w:p>
     <w:p>
@@ -664,7 +684,7 @@
           <w:sz w:val="24"/>
         </w:rPr>
       </w:pPr>
-      <w:bookmarkStart w:id="3" w:name="_Ref167040730"/>
+      <w:bookmarkStart w:id="4" w:name="_Ref167040730"/>
       <w:r>
         <w:rPr>
           <w:color w:val="auto"/>
@@ -708,7 +728,7 @@
         </w:rPr>
         <w:fldChar w:fldCharType="end"/>
       </w:r>
-      <w:bookmarkEnd w:id="3"/>
+      <w:bookmarkEnd w:id="4"/>
       <w:r>
         <w:rPr>
           <w:color w:val="auto"/>
@@ -813,9 +833,6 @@
           <w:p>
             <w:pPr>
               <w:jc w:val="center"/>
-              <w:rPr>
-                <w:lang w:val="en-US"/>
-              </w:rPr>
             </w:pPr>
             <w:r>
               <w:rPr>
@@ -973,7 +990,11 @@
               <w:jc w:val="both"/>
             </w:pPr>
             <w:r>
-              <w:t>Создавать (в т. ч. устанавливать правила выставления баллов), изменять, удалять показатели;</w:t>
+              <w:t xml:space="preserve">Создавать (в т. ч. устанавливать </w:t>
+            </w:r>
+            <w:r>
+              <w:lastRenderedPageBreak/>
+              <w:t>правила выставления баллов), изменять, удалять показатели;</w:t>
             </w:r>
           </w:p>
           <w:p>
@@ -987,11 +1008,7 @@
               <w:jc w:val="both"/>
             </w:pPr>
             <w:r>
-              <w:t xml:space="preserve">Просматривать список </w:t>
-            </w:r>
-            <w:r>
-              <w:lastRenderedPageBreak/>
-              <w:t>переменных, используемых в формулах показателя;</w:t>
+              <w:t>Просматривать список переменных, используемых в формулах показателя;</w:t>
             </w:r>
           </w:p>
           <w:p>
@@ -1205,11 +1222,11 @@
         <w:spacing w:before="0" w:line="360" w:lineRule="auto"/>
         <w:ind w:firstLine="708"/>
       </w:pPr>
-      <w:bookmarkStart w:id="4" w:name="_Toc167041438"/>
+      <w:bookmarkStart w:id="5" w:name="_Toc167041438"/>
       <w:r>
         <w:t>2.2 Редактирование пользователей</w:t>
       </w:r>
-      <w:bookmarkEnd w:id="4"/>
+      <w:bookmarkEnd w:id="5"/>
     </w:p>
     <w:p>
       <w:pPr>
@@ -1230,7 +1247,7 @@
         <w:spacing w:line="360" w:lineRule="auto"/>
         <w:ind w:firstLine="708"/>
       </w:pPr>
-      <w:bookmarkStart w:id="5" w:name="_Toc167041439"/>
+      <w:bookmarkStart w:id="6" w:name="_Toc167041439"/>
       <w:r>
         <w:t>2.</w:t>
       </w:r>
@@ -1240,7 +1257,7 @@
       <w:r>
         <w:t xml:space="preserve"> Удаление пользователей</w:t>
       </w:r>
-      <w:bookmarkEnd w:id="5"/>
+      <w:bookmarkEnd w:id="6"/>
     </w:p>
     <w:p>
       <w:pPr>
@@ -1249,12 +1266,11 @@
       </w:pPr>
       <w:r>
         <w:tab/>
-        <w:t>Для удаления существующего пользователя, необходимо в соответствующей ему строке таблицы нажать кнопку «Удалить». Затем в открывшемся окне необходимо нажать подтверждение действия, после чего соответствующая строка удалит</w:t>
-      </w:r>
-      <w:bookmarkStart w:id="6" w:name="_GoBack"/>
-      <w:bookmarkEnd w:id="6"/>
-      <w:r>
-        <w:t>ся из таблицы.</w:t>
+        <w:t xml:space="preserve">Для удаления существующего пользователя, необходимо в соответствующей ему строке таблицы нажать кнопку «Удалить». Затем в открывшемся окне необходимо нажать подтверждение действия, после чего </w:t>
+      </w:r>
+      <w:r>
+        <w:lastRenderedPageBreak/>
+        <w:t>соответствующая строка удалится из таблицы.</w:t>
       </w:r>
     </w:p>
     <w:p>
@@ -1330,7 +1346,7 @@
           <w:rPr>
             <w:noProof/>
           </w:rPr>
-          <w:t>4</w:t>
+          <w:t>2</w:t>
         </w:r>
         <w:r>
           <w:fldChar w:fldCharType="end"/>
@@ -2593,7 +2609,7 @@
 </file>
 
 <file path=customXml/itemProps1.xml><?xml version="1.0" encoding="utf-8"?>
-<ds:datastoreItem xmlns:ds="http://schemas.openxmlformats.org/officeDocument/2006/customXml" ds:itemID="{54D3D228-7182-4272-9A7A-1B5A04B9CEE9}">
+<ds:datastoreItem xmlns:ds="http://schemas.openxmlformats.org/officeDocument/2006/customXml" ds:itemID="{DA3C4F19-C1E3-49BD-B0C9-6437400A1907}">
   <ds:schemaRefs>
     <ds:schemaRef ds:uri="http://schemas.openxmlformats.org/officeDocument/2006/bibliography"/>
   </ds:schemaRefs>
